--- a/docx/zotero.docx
+++ b/docx/zotero.docx
@@ -7,7 +7,13 @@
         <w:pStyle w:val="Titre1"/>
       </w:pPr>
       <w:r>
-        <w:t xml:space="preserve">Galenus Verbatim, Zotero, </w:t>
+        <w:t xml:space="preserve">Galenus </w:t>
+      </w:r>
+      <w:r>
+        <w:t>v</w:t>
+      </w:r>
+      <w:r>
+        <w:t xml:space="preserve">erbatim, Zotero, </w:t>
       </w:r>
       <w:r>
         <w:t>usage</w:t>
@@ -33,7 +39,13 @@
         <w:t xml:space="preserve">et champs </w:t>
       </w:r>
       <w:r>
-        <w:t>requis par l’application Galenus Verbatim.</w:t>
+        <w:t xml:space="preserve">requis par l’application Galenus </w:t>
+      </w:r>
+      <w:r>
+        <w:t>v</w:t>
+      </w:r>
+      <w:r>
+        <w:t>erbatim.</w:t>
       </w:r>
     </w:p>
     <w:p/>
@@ -62,10 +74,7 @@
         <w:t>. Les noms de champs sont indiqués selon trois formes dans l’ordre suivant : n</w:t>
       </w:r>
       <w:r>
-        <w:t>om dans</w:t>
-      </w:r>
-      <w:r>
-        <w:t xml:space="preserve"> le format CSL JSON (utilisé pour le formatage des références)</w:t>
+        <w:t>om dans le format CSL JSON (utilisé pour le formatage des références)</w:t>
       </w:r>
       <w:r>
         <w:t>,</w:t>
@@ -74,10 +83,7 @@
         <w:t xml:space="preserve"> </w:t>
       </w:r>
       <w:r>
-        <w:t>n</w:t>
-      </w:r>
-      <w:r>
-        <w:t>om dans l’interface en</w:t>
+        <w:t>nom dans l’interface en</w:t>
       </w:r>
       <w:r>
         <w:t xml:space="preserve"> anglais</w:t>
@@ -89,10 +95,7 @@
         <w:t xml:space="preserve"> </w:t>
       </w:r>
       <w:r>
-        <w:t>nom dans l’interface</w:t>
-      </w:r>
-      <w:r>
-        <w:t xml:space="preserve"> en </w:t>
+        <w:t xml:space="preserve">nom dans l’interface en </w:t>
       </w:r>
       <w:r>
         <w:t>français. Afin d’attirer l’attention, chaque champ est précédé d’un quantifieur, selon la signification suivante</w:t>
@@ -210,7 +213,13 @@
         <w:rPr>
           <w:lang w:val="fr-FR" w:eastAsia="fr-FR"/>
         </w:rPr>
-        <w:t> : Intitulé en français ? en anglais ?</w:t>
+        <w:t xml:space="preserve"> : </w:t>
+      </w:r>
+      <w:r>
+        <w:rPr>
+          <w:lang w:val="fr-FR" w:eastAsia="fr-FR"/>
+        </w:rPr>
+        <w:t>traités généraux</w:t>
       </w:r>
     </w:p>
     <w:p>
@@ -231,6 +240,12 @@
         </w:rPr>
         <w:t> :</w:t>
       </w:r>
+      <w:r>
+        <w:rPr>
+          <w:lang w:val="fr-FR" w:eastAsia="fr-FR"/>
+        </w:rPr>
+        <w:t xml:space="preserve"> anatomie</w:t>
+      </w:r>
     </w:p>
     <w:p>
       <w:pPr>
@@ -250,6 +265,12 @@
         </w:rPr>
         <w:t> :</w:t>
       </w:r>
+      <w:r>
+        <w:rPr>
+          <w:lang w:val="fr-FR" w:eastAsia="fr-FR"/>
+        </w:rPr>
+        <w:t xml:space="preserve"> physiologie</w:t>
+      </w:r>
     </w:p>
     <w:p>
       <w:pPr>
@@ -269,6 +290,12 @@
         </w:rPr>
         <w:t> :</w:t>
       </w:r>
+      <w:r>
+        <w:rPr>
+          <w:lang w:val="fr-FR" w:eastAsia="fr-FR"/>
+        </w:rPr>
+        <w:t xml:space="preserve"> nosologie</w:t>
+      </w:r>
     </w:p>
     <w:p>
       <w:pPr>
@@ -288,6 +315,12 @@
         </w:rPr>
         <w:t> :</w:t>
       </w:r>
+      <w:r>
+        <w:rPr>
+          <w:lang w:val="fr-FR" w:eastAsia="fr-FR"/>
+        </w:rPr>
+        <w:t xml:space="preserve"> thérapeutique</w:t>
+      </w:r>
     </w:p>
     <w:p>
       <w:pPr>
@@ -307,6 +340,12 @@
         </w:rPr>
         <w:t> :</w:t>
       </w:r>
+      <w:r>
+        <w:rPr>
+          <w:lang w:val="fr-FR" w:eastAsia="fr-FR"/>
+        </w:rPr>
+        <w:t xml:space="preserve"> pharmacologie</w:t>
+      </w:r>
     </w:p>
     <w:p>
       <w:pPr>
@@ -326,6 +365,12 @@
         </w:rPr>
         <w:t> :</w:t>
       </w:r>
+      <w:r>
+        <w:rPr>
+          <w:lang w:val="fr-FR" w:eastAsia="fr-FR"/>
+        </w:rPr>
+        <w:t xml:space="preserve"> commentaires hippocratiques</w:t>
+      </w:r>
     </w:p>
     <w:p>
       <w:pPr>
@@ -345,6 +390,12 @@
         </w:rPr>
         <w:t> :</w:t>
       </w:r>
+      <w:r>
+        <w:rPr>
+          <w:lang w:val="fr-FR" w:eastAsia="fr-FR"/>
+        </w:rPr>
+        <w:t xml:space="preserve"> traités philosophiques</w:t>
+      </w:r>
     </w:p>
     <w:p>
       <w:pPr>
@@ -364,7 +415,13 @@
         <w:rPr>
           <w:lang w:val="fr-FR" w:eastAsia="fr-FR"/>
         </w:rPr>
-        <w:t>_opera</w:t>
+        <w:t>_op</w:t>
+      </w:r>
+      <w:r>
+        <w:rPr>
+          <w:lang w:val="fr-FR" w:eastAsia="fr-FR"/>
+        </w:rPr>
+        <w:t>us</w:t>
       </w:r>
       <w:r>
         <w:rPr>
@@ -425,11 +482,20 @@
     <w:p>
       <w:pPr>
         <w:pStyle w:val="Titre2"/>
-      </w:pPr>
-      <w:r>
+        <w:rPr>
+          <w:lang w:val="en-GB"/>
+        </w:rPr>
+      </w:pPr>
+      <w:r>
+        <w:rPr>
+          <w:lang w:val="en-GB"/>
+        </w:rPr>
         <w:t>C</w:t>
       </w:r>
       <w:r>
+        <w:rPr>
+          <w:lang w:val="en-GB"/>
+        </w:rPr>
         <w:t>hamps communs</w:t>
       </w:r>
     </w:p>
@@ -438,129 +504,143 @@
         <w:pStyle w:val="Titre3"/>
         <w:rPr>
           <w:shd w:val="clear" w:color="auto" w:fill="FFFFFF"/>
-        </w:rPr>
-      </w:pPr>
-      <w:r>
+          <w:lang w:val="en-GB"/>
+        </w:rPr>
+      </w:pPr>
+      <w:r>
+        <w:rPr>
+          <w:lang w:val="en-GB"/>
+        </w:rPr>
         <w:t>!</w:t>
       </w:r>
       <w:r>
+        <w:rPr>
+          <w:lang w:val="en-GB"/>
+        </w:rPr>
         <w:t> </w:t>
       </w:r>
       <w:r>
-        <w:t>call-number</w:t>
+        <w:rPr>
+          <w:lang w:val="en-GB"/>
+        </w:rPr>
+        <w:t xml:space="preserve">call-number, </w:t>
+      </w:r>
+      <w:r>
+        <w:rPr>
+          <w:shd w:val="clear" w:color="auto" w:fill="FFFFFF"/>
+          <w:lang w:val="en-GB"/>
+        </w:rPr>
+        <w:t>Call Number, Cote</w:t>
+      </w:r>
+    </w:p>
+    <w:p>
+      <w:r>
+        <w:t>Numéro Fichtner, clé de regroupement indispensable pour récoler les œuvres et leurs éditons</w:t>
+      </w:r>
+    </w:p>
+    <w:p>
+      <w:pPr>
+        <w:pStyle w:val="Titre3"/>
+      </w:pPr>
+      <w:r>
+        <w:t>?</w:t>
+      </w:r>
+      <w:r>
+        <w:t> </w:t>
+      </w:r>
+      <w:r>
+        <w:t>URL, URL, URL</w:t>
+      </w:r>
+    </w:p>
+    <w:p>
+      <w:r>
+        <w:t xml:space="preserve">Requis si publié sur Galenus </w:t>
+      </w:r>
+      <w:r>
+        <w:t>v</w:t>
+      </w:r>
+      <w:r>
+        <w:t>erbatim, conserve le</w:t>
+      </w:r>
+      <w:r>
+        <w:t xml:space="preserve"> CTS</w:t>
+      </w:r>
+    </w:p>
+    <w:p>
+      <w:pPr>
+        <w:pStyle w:val="Titre3"/>
+      </w:pPr>
+      <w:r>
+        <w:t>!</w:t>
+      </w:r>
+      <w:r>
+        <w:t> </w:t>
+      </w:r>
+      <w:r>
+        <w:t>type</w:t>
       </w:r>
       <w:r>
         <w:t xml:space="preserve">, </w:t>
       </w:r>
       <w:r>
+        <w:t>Item Type</w:t>
+      </w:r>
+      <w:r>
+        <w:t>, Type de document</w:t>
+      </w:r>
+    </w:p>
+    <w:p>
+      <w:r>
+        <w:t xml:space="preserve">Selon les conventions Zotero, pas requis pour Galenus </w:t>
+      </w:r>
+      <w:r>
+        <w:t>v</w:t>
+      </w:r>
+      <w:r>
+        <w:t>erbatim</w:t>
+      </w:r>
+    </w:p>
+    <w:p>
+      <w:pPr>
+        <w:pStyle w:val="Titre3"/>
         <w:rPr>
           <w:shd w:val="clear" w:color="auto" w:fill="FFFFFF"/>
         </w:rPr>
-        <w:t>Call Number, Cote</w:t>
-      </w:r>
-    </w:p>
-    <w:p>
-      <w:r>
-        <w:t>Numéro Fichtner, clé de regroupement indispensable pour récoler les œuvres et leurs éditons</w:t>
-      </w:r>
-    </w:p>
-    <w:p>
-      <w:pPr>
-        <w:pStyle w:val="Titre3"/>
-      </w:pPr>
-      <w:r>
-        <w:t>?</w:t>
-      </w:r>
-      <w:r>
+      </w:pPr>
+      <w:r>
+        <w:t>!</w:t>
+      </w:r>
+      <w:r>
+        <w:rPr>
+          <w:shd w:val="clear" w:color="auto" w:fill="FFFFFF"/>
+        </w:rPr>
         <w:t> </w:t>
       </w:r>
       <w:r>
-        <w:t>URL, URL, URL</w:t>
-      </w:r>
-    </w:p>
-    <w:p>
-      <w:r>
-        <w:t>Requis si publié sur Galenus Verbatim, conserve le</w:t>
-      </w:r>
-      <w:r>
-        <w:t xml:space="preserve"> CTS</w:t>
-      </w:r>
-    </w:p>
-    <w:p>
-      <w:pPr>
-        <w:pStyle w:val="Titre3"/>
-      </w:pPr>
-      <w:r>
-        <w:t>!</w:t>
-      </w:r>
-      <w:r>
-        <w:t> </w:t>
-      </w:r>
-      <w:r>
-        <w:t>type</w:t>
-      </w:r>
-      <w:r>
-        <w:t xml:space="preserve">, </w:t>
-      </w:r>
-      <w:r>
-        <w:t>Item Type</w:t>
-      </w:r>
-      <w:r>
-        <w:t>, Type de document</w:t>
-      </w:r>
-    </w:p>
-    <w:p>
-      <w:r>
-        <w:t xml:space="preserve">Selon les conventions Zotero, pas requis pour </w:t>
-      </w:r>
-      <w:r>
-        <w:t>Galenus Verbatim</w:t>
-      </w:r>
-    </w:p>
-    <w:p>
-      <w:pPr>
-        <w:pStyle w:val="Titre3"/>
         <w:rPr>
           <w:shd w:val="clear" w:color="auto" w:fill="FFFFFF"/>
         </w:rPr>
-      </w:pPr>
-      <w:r>
-        <w:t>!</w:t>
+        <w:t xml:space="preserve">title, </w:t>
       </w:r>
       <w:r>
         <w:rPr>
           <w:shd w:val="clear" w:color="auto" w:fill="FFFFFF"/>
         </w:rPr>
-        <w:t> </w:t>
+        <w:t>Title</w:t>
       </w:r>
       <w:r>
         <w:rPr>
           <w:shd w:val="clear" w:color="auto" w:fill="FFFFFF"/>
         </w:rPr>
-        <w:t>title</w:t>
-      </w:r>
-      <w:r>
-        <w:rPr>
-          <w:shd w:val="clear" w:color="auto" w:fill="FFFFFF"/>
-        </w:rPr>
-        <w:t xml:space="preserve">, </w:t>
-      </w:r>
-      <w:r>
-        <w:rPr>
-          <w:shd w:val="clear" w:color="auto" w:fill="FFFFFF"/>
-        </w:rPr>
-        <w:t>Title</w:t>
-      </w:r>
-      <w:r>
-        <w:rPr>
-          <w:shd w:val="clear" w:color="auto" w:fill="FFFFFF"/>
-        </w:rPr>
         <w:t>, Titre</w:t>
       </w:r>
     </w:p>
     <w:p>
       <w:r>
-        <w:t>Titre d’une œuvre ou de l’édition</w:t>
+        <w:t>Titre de l’édition</w:t>
+      </w:r>
+      <w:r>
+        <w:t xml:space="preserve"> donné par l’éditeur</w:t>
       </w:r>
     </w:p>
     <w:p>
@@ -655,50 +735,91 @@
         <w:pStyle w:val="Titre3"/>
         <w:rPr>
           <w:shd w:val="clear" w:color="auto" w:fill="FFFFFF"/>
-        </w:rPr>
-      </w:pPr>
-      <w:r>
+          <w:lang w:val="en-GB"/>
+        </w:rPr>
+      </w:pPr>
+      <w:r>
+        <w:rPr>
+          <w:lang w:val="en-GB"/>
+        </w:rPr>
         <w:t>!</w:t>
       </w:r>
       <w:r>
         <w:rPr>
           <w:shd w:val="clear" w:color="auto" w:fill="FFFFFF"/>
+          <w:lang w:val="en-GB"/>
         </w:rPr>
         <w:t> </w:t>
       </w:r>
       <w:r>
         <w:rPr>
           <w:shd w:val="clear" w:color="auto" w:fill="FFFFFF"/>
+          <w:lang w:val="en-GB"/>
         </w:rPr>
         <w:t>title, Title, Titre</w:t>
       </w:r>
     </w:p>
     <w:p>
-      <w:r>
+      <w:pPr>
+        <w:rPr>
+          <w:lang w:val="fr-FR"/>
+        </w:rPr>
+      </w:pPr>
+      <w:r>
+        <w:rPr>
+          <w:lang w:val="fr-FR"/>
+        </w:rPr>
         <w:t>Titre latin</w:t>
       </w:r>
+      <w:r>
+        <w:rPr>
+          <w:lang w:val="fr-FR"/>
+        </w:rPr>
+        <w:t xml:space="preserve"> q</w:t>
+      </w:r>
+      <w:r>
+        <w:rPr>
+          <w:lang w:val="fr-FR"/>
+        </w:rPr>
+        <w:t>u</w:t>
+      </w:r>
+      <w:r>
+        <w:rPr>
+          <w:lang w:val="fr-FR"/>
+        </w:rPr>
+        <w:t>i fait a</w:t>
+      </w:r>
+      <w:r>
+        <w:rPr>
+          <w:lang w:val="fr-FR"/>
+        </w:rPr>
+        <w:t>utorité (Fichtner-Bibliographie)</w:t>
+      </w:r>
     </w:p>
     <w:p>
       <w:pPr>
         <w:pStyle w:val="Titre3"/>
-      </w:pPr>
-      <w:r>
+        <w:rPr>
+          <w:lang w:val="en-GB"/>
+        </w:rPr>
+      </w:pPr>
+      <w:r>
+        <w:rPr>
+          <w:lang w:val="en-GB"/>
+        </w:rPr>
         <w:t>!</w:t>
       </w:r>
       <w:r>
+        <w:rPr>
+          <w:lang w:val="en-GB"/>
+        </w:rPr>
         <w:t> </w:t>
       </w:r>
       <w:r>
-        <w:t>title-short</w:t>
-      </w:r>
-      <w:r>
-        <w:t xml:space="preserve">, </w:t>
-      </w:r>
-      <w:r>
-        <w:t>Short Title</w:t>
-      </w:r>
-      <w:r>
-        <w:t>, Titre abrégé</w:t>
+        <w:rPr>
+          <w:lang w:val="en-GB"/>
+        </w:rPr>
+        <w:t>title-short, Short Title, Titre abrégé</w:t>
       </w:r>
     </w:p>
     <w:p>
@@ -722,288 +843,286 @@
     </w:p>
     <w:p>
       <w:r>
-        <w:t xml:space="preserve">Original Title: </w:t>
-      </w:r>
-      <w:r>
-        <w:t>[Titre grec]</w:t>
-      </w:r>
-    </w:p>
-    <w:p>
-      <w:r>
-        <w:t xml:space="preserve">French Title: [Titre </w:t>
-      </w:r>
-      <w:r>
-        <w:t>français</w:t>
-      </w:r>
-      <w:r>
-        <w:t>]</w:t>
-      </w:r>
-    </w:p>
-    <w:p>
-      <w:r>
-        <w:t xml:space="preserve">English Title: </w:t>
-      </w:r>
-      <w:r>
-        <w:t>[Titre anglais]</w:t>
-      </w:r>
-    </w:p>
-    <w:p>
-      <w:r>
-        <w:t xml:space="preserve">English Short Title: </w:t>
-      </w:r>
-      <w:r>
-        <w:t>[Titre anglais abrégé]</w:t>
-      </w:r>
-    </w:p>
-    <w:p>
-      <w:r>
-        <w:t>CTS URN: urn:cts:greekLit:tlg</w:t>
-      </w:r>
-      <w:r>
-        <w:t>(</w:t>
-      </w:r>
-      <w:r>
-        <w:t>0057</w:t>
-      </w:r>
-      <w:r>
-        <w:t>|0530)</w:t>
-      </w:r>
-      <w:r>
-        <w:t>.tlg</w:t>
-      </w:r>
-      <w:r>
-        <w:t>(\d\d\d)</w:t>
-      </w:r>
-    </w:p>
-    <w:p>
-      <w:pPr>
-        <w:pStyle w:val="Titre3"/>
-      </w:pPr>
-      <w:r>
-        <w:t>!</w:t>
-      </w:r>
-      <w:r>
-        <w:t> </w:t>
-      </w:r>
-      <w:r>
-        <w:t>URL, URL, URL</w:t>
-      </w:r>
-    </w:p>
-    <w:p>
-      <w:r>
-        <w:t>https://galenus-verbatim.huma-num.fr/#urn:cts:greekLit:tlg</w:t>
-      </w:r>
-      <w:r>
-        <w:t>(0057|0530).tlg(\d\d\d)</w:t>
-      </w:r>
-    </w:p>
-    <w:p>
-      <w:pPr>
-        <w:pStyle w:val="Titre3"/>
-      </w:pPr>
-      <w:r>
-        <w:t>!</w:t>
-      </w:r>
-      <w:r>
-        <w:t> </w:t>
-      </w:r>
-      <w:r>
-        <w:t>type</w:t>
-      </w:r>
-      <w:r>
-        <w:t xml:space="preserve">, </w:t>
-      </w:r>
-      <w:r>
-        <w:t>Item Type</w:t>
-      </w:r>
-      <w:r>
-        <w:t>, Type de document</w:t>
-      </w:r>
-    </w:p>
-    <w:p>
-      <w:r>
-        <w:t>book, Book, Livre</w:t>
-      </w:r>
-    </w:p>
-    <w:p>
-      <w:pPr>
-        <w:pStyle w:val="Titre3"/>
-      </w:pPr>
-      <w:r>
-        <w:t>+ </w:t>
-      </w:r>
-      <w:r>
-        <w:t>liens</w:t>
-      </w:r>
-    </w:p>
-    <w:p>
-      <w:r>
-        <w:t>Fichtner Bibliographie</w:t>
-      </w:r>
-    </w:p>
-    <w:p>
-      <w:r>
-        <w:t>Galeno Latino</w:t>
-      </w:r>
-    </w:p>
-    <w:p>
-      <w:pPr>
-        <w:pStyle w:val="Titre2"/>
-      </w:pPr>
-      <w:r>
-        <w:t>_verbatim</w:t>
-      </w:r>
-    </w:p>
-    <w:p>
-      <w:pPr>
-        <w:pStyle w:val="Titre3"/>
-      </w:pPr>
-      <w:r>
-        <w:t>!</w:t>
-      </w:r>
-      <w:r>
-        <w:t> </w:t>
-      </w:r>
-      <w:r>
-        <w:t>author</w:t>
-      </w:r>
-      <w:r>
-        <w:t>, Creators, Auteur</w:t>
-      </w:r>
-    </w:p>
-    <w:p>
-      <w:r>
-        <w:t>Tel</w:t>
-      </w:r>
-      <w:r>
-        <w:t xml:space="preserve"> </w:t>
-      </w:r>
-      <w:r>
-        <w:t>qu’inscrit dans l’édition (non requis)</w:t>
-      </w:r>
-    </w:p>
-    <w:p>
-      <w:pPr>
-        <w:pStyle w:val="Titre3"/>
-      </w:pPr>
-      <w:r>
-        <w:t>*</w:t>
-      </w:r>
-      <w:r>
-        <w:t> </w:t>
-      </w:r>
-      <w:r>
-        <w:t>editor, Editor, Éditeur</w:t>
-      </w:r>
-    </w:p>
-    <w:p>
-      <w:r>
-        <w:t>Éditeur scientifique ayant établi un texte grec, ex : Kühn, Karl Gottlob</w:t>
-      </w:r>
-    </w:p>
-    <w:p>
-      <w:pPr>
-        <w:pStyle w:val="Titre3"/>
-      </w:pPr>
-      <w:r>
-        <w:t>*</w:t>
-      </w:r>
-      <w:r>
-        <w:t> </w:t>
-      </w:r>
-      <w:r>
-        <w:t>translator, Translator, Traducteur</w:t>
-      </w:r>
-    </w:p>
-    <w:p>
-      <w:r>
-        <w:t xml:space="preserve">Traducteur, notamment pour une version latine, </w:t>
-      </w:r>
-      <w:r>
-        <w:t>ex : Kühn, Karl Gottlob</w:t>
-      </w:r>
-    </w:p>
-    <w:p>
-      <w:pPr>
-        <w:pStyle w:val="Titre3"/>
-      </w:pPr>
-      <w:r>
-        <w:t>!</w:t>
-      </w:r>
-      <w:r>
-        <w:t> </w:t>
-      </w:r>
-      <w:r>
-        <w:t>note, Extra, Extra</w:t>
-      </w:r>
-    </w:p>
-    <w:p>
-      <w:r>
-        <w:t>CTS URN: urn:cts:greekLit:tlg(0057|0530)</w:t>
-      </w:r>
-      <w:r>
-        <w:t>…</w:t>
-      </w:r>
-    </w:p>
-    <w:p>
-      <w:pPr>
-        <w:pStyle w:val="Titre3"/>
-      </w:pPr>
-      <w:r>
-        <w:t>!</w:t>
-      </w:r>
-      <w:r>
-        <w:t> </w:t>
-      </w:r>
-      <w:r>
-        <w:t>type</w:t>
-      </w:r>
-      <w:r>
-        <w:t xml:space="preserve">, </w:t>
-      </w:r>
-      <w:r>
-        <w:t>Item Type</w:t>
-      </w:r>
-      <w:r>
-        <w:t>, Type de document</w:t>
-      </w:r>
-    </w:p>
-    <w:p>
-      <w:r>
-        <w:t>Valeur libre, [chapter</w:t>
-      </w:r>
-      <w:r>
-        <w:t xml:space="preserve">, </w:t>
-      </w:r>
-      <w:r>
-        <w:t>Chapter</w:t>
-      </w:r>
-      <w:r>
-        <w:t xml:space="preserve">, </w:t>
-      </w:r>
-      <w:r>
-        <w:t>Chapitre] pour l’édition Kühn, autre type possible si requis (ex : livre)</w:t>
-      </w:r>
-    </w:p>
-    <w:p>
-      <w:pPr>
-        <w:pStyle w:val="Titre3"/>
-      </w:pPr>
-      <w:r>
-        <w:t>+ liens</w:t>
-      </w:r>
-    </w:p>
-    <w:p>
-      <w:r>
-        <w:t>Galenus Verbatim</w:t>
-      </w:r>
-    </w:p>
-    <w:p>
-      <w:r>
-        <w:t>Perseus (Read in Scaife)</w:t>
+        <w:t>Original Title: [Titre grec]</w:t>
+      </w:r>
+    </w:p>
+    <w:p>
+      <w:r>
+        <w:t>French Title: [Titre français]</w:t>
+      </w:r>
+    </w:p>
+    <w:p>
+      <w:pPr>
+        <w:rPr>
+          <w:lang w:val="en-GB"/>
+        </w:rPr>
+      </w:pPr>
+      <w:r>
+        <w:rPr>
+          <w:lang w:val="en-GB"/>
+        </w:rPr>
+        <w:t>English Title: [Titre anglais]</w:t>
+      </w:r>
+    </w:p>
+    <w:p>
+      <w:pPr>
+        <w:rPr>
+          <w:lang w:val="en-GB"/>
+        </w:rPr>
+      </w:pPr>
+      <w:r>
+        <w:rPr>
+          <w:lang w:val="en-GB"/>
+        </w:rPr>
+        <w:t>English Short Title: [Titre anglais abrégé]</w:t>
       </w:r>
       <w:bookmarkStart w:id="0" w:name="_GoBack"/>
       <w:bookmarkEnd w:id="0"/>
+    </w:p>
+    <w:p>
+      <w:pPr>
+        <w:rPr>
+          <w:lang w:val="en-GB"/>
+        </w:rPr>
+      </w:pPr>
+      <w:r>
+        <w:rPr>
+          <w:lang w:val="en-GB"/>
+        </w:rPr>
+        <w:t>CTS URN: urn:cts:greekLit:tlg(0057|0530).tlg(\d\d\d)</w:t>
+      </w:r>
+    </w:p>
+    <w:p>
+      <w:pPr>
+        <w:pStyle w:val="Titre3"/>
+        <w:rPr>
+          <w:lang w:val="en-GB"/>
+        </w:rPr>
+      </w:pPr>
+      <w:r>
+        <w:rPr>
+          <w:lang w:val="en-GB"/>
+        </w:rPr>
+        <w:t>!</w:t>
+      </w:r>
+      <w:r>
+        <w:rPr>
+          <w:lang w:val="en-GB"/>
+        </w:rPr>
+        <w:t> </w:t>
+      </w:r>
+      <w:r>
+        <w:rPr>
+          <w:lang w:val="en-GB"/>
+        </w:rPr>
+        <w:t>URL, URL, URL</w:t>
+      </w:r>
+    </w:p>
+    <w:p>
+      <w:pPr>
+        <w:rPr>
+          <w:lang w:val="en-GB"/>
+        </w:rPr>
+      </w:pPr>
+      <w:r>
+        <w:rPr>
+          <w:lang w:val="en-GB"/>
+        </w:rPr>
+        <w:t>https://galenus-verbatim.huma-num.fr/#urn:cts:greekLit:tlg(0057|0530).tlg(\d\d\d)</w:t>
+      </w:r>
+    </w:p>
+    <w:p>
+      <w:pPr>
+        <w:pStyle w:val="Titre3"/>
+      </w:pPr>
+      <w:r>
+        <w:t>!</w:t>
+      </w:r>
+      <w:r>
+        <w:t> </w:t>
+      </w:r>
+      <w:r>
+        <w:t>type</w:t>
+      </w:r>
+      <w:r>
+        <w:t xml:space="preserve">, </w:t>
+      </w:r>
+      <w:r>
+        <w:t>Item Type</w:t>
+      </w:r>
+      <w:r>
+        <w:t>, Type de document</w:t>
+      </w:r>
+    </w:p>
+    <w:p>
+      <w:r>
+        <w:t>book, Book, Livre</w:t>
+      </w:r>
+    </w:p>
+    <w:p>
+      <w:pPr>
+        <w:pStyle w:val="Titre3"/>
+      </w:pPr>
+      <w:r>
+        <w:t>+ </w:t>
+      </w:r>
+      <w:r>
+        <w:t>liens</w:t>
+      </w:r>
+    </w:p>
+    <w:p>
+      <w:r>
+        <w:t>Fichtner Bibliographie</w:t>
+      </w:r>
+    </w:p>
+    <w:p>
+      <w:r>
+        <w:t>Galeno Latino</w:t>
+      </w:r>
+    </w:p>
+    <w:p>
+      <w:pPr>
+        <w:pStyle w:val="Titre2"/>
+      </w:pPr>
+      <w:r>
+        <w:t>_verbatim</w:t>
+      </w:r>
+    </w:p>
+    <w:p>
+      <w:pPr>
+        <w:pStyle w:val="Titre3"/>
+      </w:pPr>
+      <w:r>
+        <w:t>!</w:t>
+      </w:r>
+      <w:r>
+        <w:t> </w:t>
+      </w:r>
+      <w:r>
+        <w:t>author</w:t>
+      </w:r>
+      <w:r>
+        <w:t>, Creators, Auteur</w:t>
+      </w:r>
+    </w:p>
+    <w:p>
+      <w:r>
+        <w:t>Tel</w:t>
+      </w:r>
+      <w:r>
+        <w:t xml:space="preserve"> </w:t>
+      </w:r>
+      <w:r>
+        <w:t>qu’inscrit dans l’édition (non requis)</w:t>
+      </w:r>
+    </w:p>
+    <w:p>
+      <w:pPr>
+        <w:pStyle w:val="Titre3"/>
+      </w:pPr>
+      <w:r>
+        <w:t>*</w:t>
+      </w:r>
+      <w:r>
+        <w:t> </w:t>
+      </w:r>
+      <w:r>
+        <w:t>editor, Editor, Éditeur</w:t>
+      </w:r>
+    </w:p>
+    <w:p>
+      <w:r>
+        <w:t>Éditeur scientifique ayant établi un texte grec, ex : Kühn, Karl Gottlob</w:t>
+      </w:r>
+    </w:p>
+    <w:p>
+      <w:pPr>
+        <w:pStyle w:val="Titre3"/>
+      </w:pPr>
+      <w:r>
+        <w:t>*</w:t>
+      </w:r>
+      <w:r>
+        <w:t> </w:t>
+      </w:r>
+      <w:r>
+        <w:t>translator, Translator, Traducteur</w:t>
+      </w:r>
+    </w:p>
+    <w:p>
+      <w:r>
+        <w:t>Traducteur, notamment pour une version latine, ex : Kühn, Karl Gottlob</w:t>
+      </w:r>
+    </w:p>
+    <w:p>
+      <w:pPr>
+        <w:pStyle w:val="Titre3"/>
+      </w:pPr>
+      <w:r>
+        <w:t>! note, Extra, Extra</w:t>
+      </w:r>
+    </w:p>
+    <w:p>
+      <w:pPr>
+        <w:rPr>
+          <w:lang w:val="en-GB"/>
+        </w:rPr>
+      </w:pPr>
+      <w:r>
+        <w:rPr>
+          <w:lang w:val="en-GB"/>
+        </w:rPr>
+        <w:t>CTS URN: urn:cts:greekLit:tlg(0057|0530)…</w:t>
+      </w:r>
+    </w:p>
+    <w:p>
+      <w:pPr>
+        <w:pStyle w:val="Titre3"/>
+      </w:pPr>
+      <w:r>
+        <w:t>! </w:t>
+      </w:r>
+      <w:r>
+        <w:t>type</w:t>
+      </w:r>
+      <w:r>
+        <w:t xml:space="preserve">, </w:t>
+      </w:r>
+      <w:r>
+        <w:t>Item Type</w:t>
+      </w:r>
+      <w:r>
+        <w:t>, Type de document</w:t>
+      </w:r>
+    </w:p>
+    <w:p>
+      <w:r>
+        <w:t>Valeur libre, [chapter, Chapter, Chapitre] pour l’édition Kühn, autre type possible si requis (ex : livre)</w:t>
+      </w:r>
+    </w:p>
+    <w:p>
+      <w:pPr>
+        <w:pStyle w:val="Titre3"/>
+      </w:pPr>
+      <w:r>
+        <w:t>+ liens</w:t>
+      </w:r>
+    </w:p>
+    <w:p>
+      <w:r>
+        <w:t xml:space="preserve">Galenus </w:t>
+      </w:r>
+      <w:r>
+        <w:t>v</w:t>
+      </w:r>
+      <w:r>
+        <w:t>erbatim</w:t>
+      </w:r>
+    </w:p>
+    <w:p>
+      <w:r>
+        <w:t>Perseus (Read in Scaife)</w:t>
+      </w:r>
     </w:p>
     <w:sectPr>
       <w:pgSz w:w="11906" w:h="16838"/>
@@ -2100,6 +2219,46 @@
       <w:contextualSpacing/>
     </w:pPr>
   </w:style>
+  <w:style w:type="paragraph" w:styleId="Rvision">
+    <w:name w:val="Revision"/>
+    <w:hidden/>
+    <w:uiPriority w:val="99"/>
+    <w:semiHidden/>
+    <w:rsid w:val="0089337F"/>
+    <w:pPr>
+      <w:spacing w:after="0" w:line="240" w:lineRule="auto"/>
+    </w:pPr>
+  </w:style>
+  <w:style w:type="paragraph" w:styleId="Textedebulles">
+    <w:name w:val="Balloon Text"/>
+    <w:basedOn w:val="Normal"/>
+    <w:link w:val="TextedebullesCar"/>
+    <w:uiPriority w:val="99"/>
+    <w:semiHidden/>
+    <w:unhideWhenUsed/>
+    <w:rsid w:val="00B0570C"/>
+    <w:pPr>
+      <w:spacing w:line="240" w:lineRule="auto"/>
+    </w:pPr>
+    <w:rPr>
+      <w:rFonts w:ascii="Segoe UI" w:hAnsi="Segoe UI" w:cs="Segoe UI"/>
+      <w:sz w:val="18"/>
+      <w:szCs w:val="18"/>
+    </w:rPr>
+  </w:style>
+  <w:style w:type="character" w:customStyle="1" w:styleId="TextedebullesCar">
+    <w:name w:val="Texte de bulles Car"/>
+    <w:basedOn w:val="Policepardfaut"/>
+    <w:link w:val="Textedebulles"/>
+    <w:uiPriority w:val="99"/>
+    <w:semiHidden/>
+    <w:rsid w:val="00B0570C"/>
+    <w:rPr>
+      <w:rFonts w:ascii="Segoe UI" w:hAnsi="Segoe UI" w:cs="Segoe UI"/>
+      <w:sz w:val="18"/>
+      <w:szCs w:val="18"/>
+    </w:rPr>
+  </w:style>
 </w:styles>
 </file>
 
@@ -2369,7 +2528,7 @@
 </file>
 
 <file path=customXml/itemProps1.xml><?xml version="1.0" encoding="utf-8"?>
-<ds:datastoreItem xmlns:ds="http://schemas.openxmlformats.org/officeDocument/2006/customXml" ds:itemID="{FBAB4D36-5FAF-42AF-AF06-38BA41CC3D3F}">
+<ds:datastoreItem xmlns:ds="http://schemas.openxmlformats.org/officeDocument/2006/customXml" ds:itemID="{56B43F58-0199-4436-9538-38E8B3173F45}">
   <ds:schemaRefs>
     <ds:schemaRef ds:uri="http://schemas.openxmlformats.org/officeDocument/2006/bibliography"/>
   </ds:schemaRefs>

--- a/docx/zotero.docx
+++ b/docx/zotero.docx
@@ -535,349 +535,364 @@
     </w:p>
     <w:p>
       <w:r>
-        <w:t>Numéro Fichtner, clé de regroupement indispensable pour récoler les œuvres et leurs éditons</w:t>
-      </w:r>
-    </w:p>
-    <w:p>
-      <w:pPr>
-        <w:pStyle w:val="Titre3"/>
-      </w:pPr>
-      <w:r>
-        <w:t>?</w:t>
-      </w:r>
-      <w:r>
-        <w:t> </w:t>
-      </w:r>
-      <w:r>
-        <w:t>URL, URL, URL</w:t>
-      </w:r>
-    </w:p>
-    <w:p>
-      <w:r>
-        <w:t xml:space="preserve">Requis si publié sur Galenus </w:t>
-      </w:r>
-      <w:r>
-        <w:t>v</w:t>
-      </w:r>
-      <w:r>
-        <w:t>erbatim, conserve le</w:t>
-      </w:r>
-      <w:r>
-        <w:t xml:space="preserve"> CTS</w:t>
-      </w:r>
-    </w:p>
-    <w:p>
-      <w:pPr>
-        <w:pStyle w:val="Titre3"/>
-      </w:pPr>
-      <w:r>
-        <w:t>!</w:t>
-      </w:r>
-      <w:r>
-        <w:t> </w:t>
-      </w:r>
-      <w:r>
-        <w:t>type</w:t>
+        <w:t>Numéro Fichtner, clé de regroupement indispensable pour récoler les œuvres et leurs édit</w:t>
+      </w:r>
+      <w:r>
+        <w:t>i</w:t>
+      </w:r>
+      <w:r>
+        <w:t>ons</w:t>
       </w:r>
       <w:r>
         <w:t xml:space="preserve">, </w:t>
       </w:r>
       <w:r>
-        <w:t>Item Type</w:t>
-      </w:r>
-      <w:r>
-        <w:t>, Type de document</w:t>
-      </w:r>
-    </w:p>
-    <w:p>
-      <w:r>
-        <w:t xml:space="preserve">Selon les conventions Zotero, pas requis pour Galenus </w:t>
-      </w:r>
-      <w:r>
-        <w:t>v</w:t>
-      </w:r>
-      <w:r>
-        <w:t>erbatim</w:t>
-      </w:r>
-    </w:p>
-    <w:p>
-      <w:pPr>
-        <w:pStyle w:val="Titre3"/>
-        <w:rPr>
-          <w:shd w:val="clear" w:color="auto" w:fill="FFFFFF"/>
-        </w:rPr>
-      </w:pPr>
-      <w:r>
-        <w:t>!</w:t>
-      </w:r>
-      <w:r>
-        <w:rPr>
-          <w:shd w:val="clear" w:color="auto" w:fill="FFFFFF"/>
-        </w:rPr>
-        <w:t> </w:t>
-      </w:r>
-      <w:r>
-        <w:rPr>
-          <w:shd w:val="clear" w:color="auto" w:fill="FFFFFF"/>
-        </w:rPr>
-        <w:t xml:space="preserve">title, </w:t>
-      </w:r>
-      <w:r>
-        <w:rPr>
-          <w:shd w:val="clear" w:color="auto" w:fill="FFFFFF"/>
-        </w:rPr>
-        <w:t>Title</w:t>
-      </w:r>
-      <w:r>
-        <w:rPr>
-          <w:shd w:val="clear" w:color="auto" w:fill="FFFFFF"/>
-        </w:rPr>
-        <w:t>, Titre</w:t>
-      </w:r>
-    </w:p>
-    <w:p>
-      <w:r>
-        <w:t>Titre de l’édition</w:t>
-      </w:r>
-      <w:r>
-        <w:t xml:space="preserve"> donné par l’éditeur</w:t>
-      </w:r>
-    </w:p>
-    <w:p>
-      <w:pPr>
-        <w:pStyle w:val="Titre3"/>
-      </w:pPr>
-      <w:r>
-        <w:t>+</w:t>
-      </w:r>
-      <w:r>
-        <w:t> </w:t>
-      </w:r>
-      <w:r>
-        <w:t>author</w:t>
-      </w:r>
-      <w:r>
-        <w:t>, Creators, Auteur</w:t>
-      </w:r>
-    </w:p>
-    <w:p>
-      <w:r>
-        <w:t>Selon les conventions bibliogra</w:t>
-      </w:r>
-      <w:r>
-        <w:t>phiques</w:t>
-      </w:r>
-    </w:p>
-    <w:p>
-      <w:pPr>
-        <w:pStyle w:val="Titre3"/>
-      </w:pPr>
-      <w:r>
-        <w:t>!</w:t>
-      </w:r>
-      <w:r>
-        <w:t> </w:t>
-      </w:r>
-      <w:r>
-        <w:t>issued</w:t>
-      </w:r>
-      <w:r>
-        <w:t>, Date, Date</w:t>
-      </w:r>
-    </w:p>
-    <w:p>
-      <w:r>
-        <w:t>Date de publication</w:t>
-      </w:r>
-      <w:r>
-        <w:t xml:space="preserve"> (antique ou moderne)</w:t>
-      </w:r>
-    </w:p>
-    <w:p>
-      <w:pPr>
-        <w:pStyle w:val="Titre2"/>
-      </w:pPr>
-      <w:r>
-        <w:lastRenderedPageBreak/>
-        <w:t>_opera</w:t>
-      </w:r>
-      <w:r>
-        <w:t xml:space="preserve"> (un texte galénique)</w:t>
-      </w:r>
-    </w:p>
-    <w:p>
-      <w:pPr>
-        <w:pStyle w:val="Titre3"/>
-      </w:pPr>
-      <w:r>
-        <w:t>!</w:t>
-      </w:r>
-      <w:r>
-        <w:t> </w:t>
-      </w:r>
-      <w:r>
-        <w:t>author</w:t>
-      </w:r>
-      <w:r>
-        <w:t>, Creators, Auteur</w:t>
-      </w:r>
-    </w:p>
-    <w:p>
-      <w:r>
-        <w:t>Galenus ou Pseudo-Galenus</w:t>
-      </w:r>
-      <w:r>
-        <w:t> ; selon l’information philologique la plus récente, requis pour trier selon Galien ou pseudo-Galien</w:t>
-      </w:r>
-    </w:p>
-    <w:p>
-      <w:pPr>
-        <w:pStyle w:val="Titre3"/>
-        <w:rPr>
-          <w:shd w:val="clear" w:color="auto" w:fill="FFFFFF"/>
-          <w:lang w:val="en-GB"/>
-        </w:rPr>
-      </w:pPr>
-      <w:r>
-        <w:rPr>
-          <w:lang w:val="en-GB"/>
-        </w:rPr>
-        <w:t>!</w:t>
-      </w:r>
-      <w:r>
-        <w:rPr>
-          <w:shd w:val="clear" w:color="auto" w:fill="FFFFFF"/>
-          <w:lang w:val="en-GB"/>
-        </w:rPr>
-        <w:t> </w:t>
-      </w:r>
-      <w:r>
-        <w:rPr>
-          <w:shd w:val="clear" w:color="auto" w:fill="FFFFFF"/>
-          <w:lang w:val="en-GB"/>
-        </w:rPr>
-        <w:t>title, Title, Titre</w:t>
-      </w:r>
-    </w:p>
-    <w:p>
-      <w:pPr>
-        <w:rPr>
-          <w:lang w:val="fr-FR"/>
-        </w:rPr>
-      </w:pPr>
-      <w:r>
-        <w:rPr>
-          <w:lang w:val="fr-FR"/>
-        </w:rPr>
-        <w:t>Titre latin</w:t>
-      </w:r>
-      <w:r>
-        <w:rPr>
-          <w:lang w:val="fr-FR"/>
-        </w:rPr>
-        <w:t xml:space="preserve"> q</w:t>
-      </w:r>
-      <w:r>
-        <w:rPr>
-          <w:lang w:val="fr-FR"/>
-        </w:rPr>
-        <w:t>u</w:t>
-      </w:r>
-      <w:r>
-        <w:rPr>
-          <w:lang w:val="fr-FR"/>
-        </w:rPr>
-        <w:t>i fait a</w:t>
-      </w:r>
-      <w:r>
-        <w:rPr>
-          <w:lang w:val="fr-FR"/>
-        </w:rPr>
-        <w:t>utorité (Fichtner-Bibliographie)</w:t>
-      </w:r>
-    </w:p>
-    <w:p>
-      <w:pPr>
-        <w:pStyle w:val="Titre3"/>
-        <w:rPr>
-          <w:lang w:val="en-GB"/>
-        </w:rPr>
-      </w:pPr>
-      <w:r>
-        <w:rPr>
-          <w:lang w:val="en-GB"/>
-        </w:rPr>
-        <w:t>!</w:t>
-      </w:r>
-      <w:r>
-        <w:rPr>
-          <w:lang w:val="en-GB"/>
-        </w:rPr>
-        <w:t> </w:t>
-      </w:r>
-      <w:r>
-        <w:rPr>
-          <w:lang w:val="en-GB"/>
-        </w:rPr>
-        <w:t>title-short, Short Title, Titre abrégé</w:t>
-      </w:r>
-    </w:p>
-    <w:p>
-      <w:r>
-        <w:t>Titre latin abrégé</w:t>
-      </w:r>
-    </w:p>
-    <w:p>
-      <w:pPr>
-        <w:pStyle w:val="Titre3"/>
-      </w:pPr>
-      <w:r>
-        <w:t>!</w:t>
-      </w:r>
-      <w:r>
-        <w:t> </w:t>
-      </w:r>
-      <w:r>
-        <w:t>note, Extra, Extra</w:t>
-      </w:r>
-    </w:p>
-    <w:p>
-      <w:r>
-        <w:t>Original Title: [Titre grec]</w:t>
-      </w:r>
-    </w:p>
-    <w:p>
-      <w:r>
-        <w:t>French Title: [Titre français]</w:t>
-      </w:r>
-    </w:p>
-    <w:p>
-      <w:pPr>
-        <w:rPr>
-          <w:lang w:val="en-GB"/>
-        </w:rPr>
-      </w:pPr>
-      <w:r>
-        <w:rPr>
-          <w:lang w:val="en-GB"/>
-        </w:rPr>
-        <w:t>English Title: [Titre anglais]</w:t>
-      </w:r>
-    </w:p>
-    <w:p>
-      <w:pPr>
-        <w:rPr>
-          <w:lang w:val="en-GB"/>
-        </w:rPr>
-      </w:pPr>
-      <w:r>
-        <w:rPr>
-          <w:lang w:val="en-GB"/>
-        </w:rPr>
-        <w:t>English Short Title: [Titre anglais abrégé]</w:t>
+        <w:t>avec zéro initial si nécessaire (pour tri alphabétique plus robuste selon les contextes applicatifs), ex : 001, 002, 030, 096a, 096b, 096c (traités divisés depuis Fichtner</w:t>
       </w:r>
       <w:bookmarkStart w:id="0" w:name="_GoBack"/>
       <w:bookmarkEnd w:id="0"/>
+      <w:r>
+        <w:t>)</w:t>
+      </w:r>
+    </w:p>
+    <w:p>
+      <w:pPr>
+        <w:pStyle w:val="Titre3"/>
+      </w:pPr>
+      <w:r>
+        <w:t>?</w:t>
+      </w:r>
+      <w:r>
+        <w:t> </w:t>
+      </w:r>
+      <w:r>
+        <w:t>URL, URL, URL</w:t>
+      </w:r>
+    </w:p>
+    <w:p>
+      <w:r>
+        <w:t xml:space="preserve">Requis si publié sur Galenus </w:t>
+      </w:r>
+      <w:r>
+        <w:t>v</w:t>
+      </w:r>
+      <w:r>
+        <w:t>erbatim, conserve le</w:t>
+      </w:r>
+      <w:r>
+        <w:t xml:space="preserve"> CTS</w:t>
+      </w:r>
+    </w:p>
+    <w:p>
+      <w:pPr>
+        <w:pStyle w:val="Titre3"/>
+      </w:pPr>
+      <w:r>
+        <w:t>!</w:t>
+      </w:r>
+      <w:r>
+        <w:t> </w:t>
+      </w:r>
+      <w:r>
+        <w:t>type</w:t>
+      </w:r>
+      <w:r>
+        <w:t xml:space="preserve">, </w:t>
+      </w:r>
+      <w:r>
+        <w:t>Item Type</w:t>
+      </w:r>
+      <w:r>
+        <w:t>, Type de document</w:t>
+      </w:r>
+    </w:p>
+    <w:p>
+      <w:r>
+        <w:t xml:space="preserve">Selon les conventions Zotero, pas requis pour Galenus </w:t>
+      </w:r>
+      <w:r>
+        <w:t>v</w:t>
+      </w:r>
+      <w:r>
+        <w:t>erbatim</w:t>
+      </w:r>
+    </w:p>
+    <w:p>
+      <w:pPr>
+        <w:pStyle w:val="Titre3"/>
+        <w:rPr>
+          <w:shd w:val="clear" w:color="auto" w:fill="FFFFFF"/>
+        </w:rPr>
+      </w:pPr>
+      <w:r>
+        <w:t>!</w:t>
+      </w:r>
+      <w:r>
+        <w:rPr>
+          <w:shd w:val="clear" w:color="auto" w:fill="FFFFFF"/>
+        </w:rPr>
+        <w:t> </w:t>
+      </w:r>
+      <w:r>
+        <w:rPr>
+          <w:shd w:val="clear" w:color="auto" w:fill="FFFFFF"/>
+        </w:rPr>
+        <w:t xml:space="preserve">title, </w:t>
+      </w:r>
+      <w:r>
+        <w:rPr>
+          <w:shd w:val="clear" w:color="auto" w:fill="FFFFFF"/>
+        </w:rPr>
+        <w:t>Title</w:t>
+      </w:r>
+      <w:r>
+        <w:rPr>
+          <w:shd w:val="clear" w:color="auto" w:fill="FFFFFF"/>
+        </w:rPr>
+        <w:t>, Titre</w:t>
+      </w:r>
+    </w:p>
+    <w:p>
+      <w:r>
+        <w:t>Titre de l’édition</w:t>
+      </w:r>
+      <w:r>
+        <w:t xml:space="preserve"> donné par l’éditeur</w:t>
+      </w:r>
+    </w:p>
+    <w:p>
+      <w:pPr>
+        <w:pStyle w:val="Titre3"/>
+      </w:pPr>
+      <w:r>
+        <w:t>+</w:t>
+      </w:r>
+      <w:r>
+        <w:t> </w:t>
+      </w:r>
+      <w:r>
+        <w:t>author</w:t>
+      </w:r>
+      <w:r>
+        <w:t>, Creators, Auteur</w:t>
+      </w:r>
+    </w:p>
+    <w:p>
+      <w:r>
+        <w:t>Selon les conventions bibliogra</w:t>
+      </w:r>
+      <w:r>
+        <w:t>phiques</w:t>
+      </w:r>
+    </w:p>
+    <w:p>
+      <w:pPr>
+        <w:pStyle w:val="Titre3"/>
+      </w:pPr>
+      <w:r>
+        <w:lastRenderedPageBreak/>
+        <w:t>!</w:t>
+      </w:r>
+      <w:r>
+        <w:t> </w:t>
+      </w:r>
+      <w:r>
+        <w:t>issued</w:t>
+      </w:r>
+      <w:r>
+        <w:t>, Date, Date</w:t>
+      </w:r>
+    </w:p>
+    <w:p>
+      <w:r>
+        <w:t>Date de publication</w:t>
+      </w:r>
+      <w:r>
+        <w:t xml:space="preserve"> (antique ou moderne)</w:t>
+      </w:r>
+    </w:p>
+    <w:p>
+      <w:pPr>
+        <w:pStyle w:val="Titre2"/>
+      </w:pPr>
+      <w:r>
+        <w:t>_opera</w:t>
+      </w:r>
+      <w:r>
+        <w:t xml:space="preserve"> (un texte galénique)</w:t>
+      </w:r>
+    </w:p>
+    <w:p>
+      <w:pPr>
+        <w:pStyle w:val="Titre3"/>
+      </w:pPr>
+      <w:r>
+        <w:t>!</w:t>
+      </w:r>
+      <w:r>
+        <w:t> </w:t>
+      </w:r>
+      <w:r>
+        <w:t>author</w:t>
+      </w:r>
+      <w:r>
+        <w:t>, Creators, Auteur</w:t>
+      </w:r>
+    </w:p>
+    <w:p>
+      <w:r>
+        <w:t>Galenus ou Pseudo-Galenus</w:t>
+      </w:r>
+      <w:r>
+        <w:t> ; selon l’information philologique la plus récente, requis pour trier selon Galien ou pseudo-Galien</w:t>
+      </w:r>
+    </w:p>
+    <w:p>
+      <w:pPr>
+        <w:pStyle w:val="Titre3"/>
+        <w:rPr>
+          <w:shd w:val="clear" w:color="auto" w:fill="FFFFFF"/>
+          <w:lang w:val="en-GB"/>
+        </w:rPr>
+      </w:pPr>
+      <w:r>
+        <w:rPr>
+          <w:lang w:val="en-GB"/>
+        </w:rPr>
+        <w:t>!</w:t>
+      </w:r>
+      <w:r>
+        <w:rPr>
+          <w:shd w:val="clear" w:color="auto" w:fill="FFFFFF"/>
+          <w:lang w:val="en-GB"/>
+        </w:rPr>
+        <w:t> </w:t>
+      </w:r>
+      <w:r>
+        <w:rPr>
+          <w:shd w:val="clear" w:color="auto" w:fill="FFFFFF"/>
+          <w:lang w:val="en-GB"/>
+        </w:rPr>
+        <w:t>title, Title, Titre</w:t>
+      </w:r>
+    </w:p>
+    <w:p>
+      <w:pPr>
+        <w:rPr>
+          <w:lang w:val="fr-FR"/>
+        </w:rPr>
+      </w:pPr>
+      <w:r>
+        <w:rPr>
+          <w:lang w:val="fr-FR"/>
+        </w:rPr>
+        <w:t>Titre latin</w:t>
+      </w:r>
+      <w:r>
+        <w:rPr>
+          <w:lang w:val="fr-FR"/>
+        </w:rPr>
+        <w:t xml:space="preserve"> q</w:t>
+      </w:r>
+      <w:r>
+        <w:rPr>
+          <w:lang w:val="fr-FR"/>
+        </w:rPr>
+        <w:t>u</w:t>
+      </w:r>
+      <w:r>
+        <w:rPr>
+          <w:lang w:val="fr-FR"/>
+        </w:rPr>
+        <w:t>i fait a</w:t>
+      </w:r>
+      <w:r>
+        <w:rPr>
+          <w:lang w:val="fr-FR"/>
+        </w:rPr>
+        <w:t>utorité (Fichtner-Bibliographie)</w:t>
+      </w:r>
+    </w:p>
+    <w:p>
+      <w:pPr>
+        <w:pStyle w:val="Titre3"/>
+        <w:rPr>
+          <w:lang w:val="en-GB"/>
+        </w:rPr>
+      </w:pPr>
+      <w:r>
+        <w:rPr>
+          <w:lang w:val="en-GB"/>
+        </w:rPr>
+        <w:t>!</w:t>
+      </w:r>
+      <w:r>
+        <w:rPr>
+          <w:lang w:val="en-GB"/>
+        </w:rPr>
+        <w:t> </w:t>
+      </w:r>
+      <w:r>
+        <w:rPr>
+          <w:lang w:val="en-GB"/>
+        </w:rPr>
+        <w:t>title-short, Short Title, Titre abrégé</w:t>
+      </w:r>
+    </w:p>
+    <w:p>
+      <w:r>
+        <w:t>Titre latin abrégé</w:t>
+      </w:r>
+    </w:p>
+    <w:p>
+      <w:pPr>
+        <w:pStyle w:val="Titre3"/>
+      </w:pPr>
+      <w:r>
+        <w:t>!</w:t>
+      </w:r>
+      <w:r>
+        <w:t> </w:t>
+      </w:r>
+      <w:r>
+        <w:t>note, Extra, Extra</w:t>
+      </w:r>
+    </w:p>
+    <w:p>
+      <w:r>
+        <w:t>Original Title: [Titre grec]</w:t>
+      </w:r>
+    </w:p>
+    <w:p>
+      <w:r>
+        <w:t>French Title: [Titre français]</w:t>
+      </w:r>
+    </w:p>
+    <w:p>
+      <w:pPr>
+        <w:rPr>
+          <w:lang w:val="en-GB"/>
+        </w:rPr>
+      </w:pPr>
+      <w:r>
+        <w:rPr>
+          <w:lang w:val="en-GB"/>
+        </w:rPr>
+        <w:t>English Title: [Titre anglais]</w:t>
+      </w:r>
+    </w:p>
+    <w:p>
+      <w:pPr>
+        <w:rPr>
+          <w:lang w:val="en-GB"/>
+        </w:rPr>
+      </w:pPr>
+      <w:r>
+        <w:rPr>
+          <w:lang w:val="en-GB"/>
+        </w:rPr>
+        <w:t>English Short Title: [Titre anglais abrégé]</w:t>
+      </w:r>
     </w:p>
     <w:p>
       <w:pPr>
@@ -2528,7 +2543,7 @@
 </file>
 
 <file path=customXml/itemProps1.xml><?xml version="1.0" encoding="utf-8"?>
-<ds:datastoreItem xmlns:ds="http://schemas.openxmlformats.org/officeDocument/2006/customXml" ds:itemID="{56B43F58-0199-4436-9538-38E8B3173F45}">
+<ds:datastoreItem xmlns:ds="http://schemas.openxmlformats.org/officeDocument/2006/customXml" ds:itemID="{65644BF3-691D-4D02-BBA4-510213C250C5}">
   <ds:schemaRefs>
     <ds:schemaRef ds:uri="http://schemas.openxmlformats.org/officeDocument/2006/bibliography"/>
   </ds:schemaRefs>
